--- a/Weekly Reports/Week_3.docx
+++ b/Weekly Reports/Week_3.docx
@@ -257,13 +257,23 @@
       <w:r>
         <w:t xml:space="preserve"> (Uploaded to </w:t>
       </w:r>
-      <w:proofErr w:type="spellStart"/>
-      <w:r>
-        <w:t>Github</w:t>
-      </w:r>
-      <w:proofErr w:type="spellEnd"/>
-      <w:r>
-        <w:t xml:space="preserve"> for review)</w:t>
+      <w:hyperlink r:id="rId5" w:history="1">
+        <w:proofErr w:type="spellStart"/>
+        <w:r>
+          <w:rPr>
+            <w:rStyle w:val="Hyperlink"/>
+          </w:rPr>
+          <w:t>Github</w:t>
+        </w:r>
+        <w:proofErr w:type="spellEnd"/>
+      </w:hyperlink>
+      <w:bookmarkStart w:id="0" w:name="_GoBack"/>
+      <w:bookmarkEnd w:id="0"/>
+      <w:r>
+        <w:t xml:space="preserve"> </w:t>
+      </w:r>
+      <w:r>
+        <w:t>for review)</w:t>
       </w:r>
       <w:r>
         <w:t>:</w:t>
@@ -556,8 +566,6 @@
       <w:r>
         <w:t>at the meeting on Wednesday.</w:t>
       </w:r>
-      <w:bookmarkStart w:id="0" w:name="_GoBack"/>
-      <w:bookmarkEnd w:id="0"/>
     </w:p>
     <w:p>
       <w:pPr>
@@ -2695,6 +2703,29 @@
       <w:contextualSpacing/>
     </w:pPr>
   </w:style>
+  <w:style w:type="character" w:styleId="Hyperlink">
+    <w:name w:val="Hyperlink"/>
+    <w:basedOn w:val="DefaultParagraphFont"/>
+    <w:uiPriority w:val="99"/>
+    <w:unhideWhenUsed/>
+    <w:rsid w:val="00203B3A"/>
+    <w:rPr>
+      <w:color w:val="0563C1" w:themeColor="hyperlink"/>
+      <w:u w:val="single"/>
+    </w:rPr>
+  </w:style>
+  <w:style w:type="character" w:styleId="UnresolvedMention">
+    <w:name w:val="Unresolved Mention"/>
+    <w:basedOn w:val="DefaultParagraphFont"/>
+    <w:uiPriority w:val="99"/>
+    <w:semiHidden/>
+    <w:unhideWhenUsed/>
+    <w:rsid w:val="00203B3A"/>
+    <w:rPr>
+      <w:color w:val="605E5C"/>
+      <w:shd w:val="clear" w:color="auto" w:fill="E1DFDD"/>
+    </w:rPr>
+  </w:style>
 </w:styles>
 </file>
 

--- a/Weekly Reports/Week_3.docx
+++ b/Weekly Reports/Week_3.docx
@@ -267,8 +267,6 @@
         </w:r>
         <w:proofErr w:type="spellEnd"/>
       </w:hyperlink>
-      <w:bookmarkStart w:id="0" w:name="_GoBack"/>
-      <w:bookmarkEnd w:id="0"/>
       <w:r>
         <w:t xml:space="preserve"> </w:t>
       </w:r>
@@ -620,6 +618,176 @@
     </w:p>
     <w:p>
       <w:pPr>
+        <w:pStyle w:val="ListParagraph"/>
+        <w:numPr>
+          <w:ilvl w:val="0"/>
+          <w:numId w:val="15"/>
+        </w:numPr>
+        <w:rPr>
+          <w:bCs/>
+        </w:rPr>
+      </w:pPr>
+      <w:r>
+        <w:rPr>
+          <w:bCs/>
+        </w:rPr>
+        <w:t xml:space="preserve">Installing </w:t>
+      </w:r>
+      <w:proofErr w:type="spellStart"/>
+      <w:r>
+        <w:rPr>
+          <w:bCs/>
+        </w:rPr>
+        <w:t>QGround</w:t>
+      </w:r>
+      <w:proofErr w:type="spellEnd"/>
+      <w:r>
+        <w:rPr>
+          <w:bCs/>
+        </w:rPr>
+        <w:t xml:space="preserve"> Control and check the communication requirement for </w:t>
+      </w:r>
+      <w:proofErr w:type="spellStart"/>
+      <w:r>
+        <w:rPr>
+          <w:bCs/>
+        </w:rPr>
+        <w:t>MAVlink</w:t>
+      </w:r>
+      <w:proofErr w:type="spellEnd"/>
+    </w:p>
+    <w:p>
+      <w:pPr>
+        <w:pStyle w:val="ListParagraph"/>
+        <w:numPr>
+          <w:ilvl w:val="0"/>
+          <w:numId w:val="15"/>
+        </w:numPr>
+        <w:rPr>
+          <w:bCs/>
+        </w:rPr>
+      </w:pPr>
+      <w:r>
+        <w:rPr>
+          <w:bCs/>
+        </w:rPr>
+        <w:t xml:space="preserve">Installing </w:t>
+      </w:r>
+      <w:proofErr w:type="spellStart"/>
+      <w:r>
+        <w:rPr>
+          <w:bCs/>
+        </w:rPr>
+        <w:t>jMAVSim</w:t>
+      </w:r>
+      <w:proofErr w:type="spellEnd"/>
+      <w:r>
+        <w:rPr>
+          <w:bCs/>
+        </w:rPr>
+        <w:t xml:space="preserve"> simulator for </w:t>
+      </w:r>
+      <w:proofErr w:type="spellStart"/>
+      <w:r>
+        <w:rPr>
+          <w:bCs/>
+        </w:rPr>
+        <w:t>Pixhawk</w:t>
+      </w:r>
+      <w:proofErr w:type="spellEnd"/>
+      <w:r>
+        <w:rPr>
+          <w:bCs/>
+        </w:rPr>
+        <w:t xml:space="preserve"> 4</w:t>
+      </w:r>
+    </w:p>
+    <w:p>
+      <w:pPr>
+        <w:pStyle w:val="ListParagraph"/>
+        <w:numPr>
+          <w:ilvl w:val="0"/>
+          <w:numId w:val="15"/>
+        </w:numPr>
+        <w:rPr>
+          <w:bCs/>
+        </w:rPr>
+      </w:pPr>
+      <w:r>
+        <w:rPr>
+          <w:bCs/>
+        </w:rPr>
+        <w:t xml:space="preserve">Checking and understanding </w:t>
+      </w:r>
+      <w:proofErr w:type="spellStart"/>
+      <w:r>
+        <w:rPr>
+          <w:bCs/>
+        </w:rPr>
+        <w:t>Pixhawk</w:t>
+      </w:r>
+      <w:proofErr w:type="spellEnd"/>
+      <w:r>
+        <w:rPr>
+          <w:bCs/>
+        </w:rPr>
+        <w:t xml:space="preserve"> 4 scripts commands</w:t>
+      </w:r>
+    </w:p>
+    <w:p>
+      <w:pPr>
+        <w:pStyle w:val="ListParagraph"/>
+        <w:numPr>
+          <w:ilvl w:val="0"/>
+          <w:numId w:val="15"/>
+        </w:numPr>
+        <w:rPr>
+          <w:bCs/>
+        </w:rPr>
+      </w:pPr>
+      <w:r>
+        <w:rPr>
+          <w:bCs/>
+        </w:rPr>
+        <w:t>Checking the Pixhawk4 comm</w:t>
+      </w:r>
+      <w:bookmarkStart w:id="0" w:name="_GoBack"/>
+      <w:bookmarkEnd w:id="0"/>
+      <w:r>
+        <w:rPr>
+          <w:bCs/>
+        </w:rPr>
+        <w:t xml:space="preserve">unication requirements for </w:t>
+      </w:r>
+      <w:proofErr w:type="spellStart"/>
+      <w:r>
+        <w:rPr>
+          <w:bCs/>
+        </w:rPr>
+        <w:t>MAVlink</w:t>
+      </w:r>
+      <w:proofErr w:type="spellEnd"/>
+    </w:p>
+    <w:p>
+      <w:pPr>
+        <w:pStyle w:val="ListParagraph"/>
+        <w:numPr>
+          <w:ilvl w:val="0"/>
+          <w:numId w:val="15"/>
+        </w:numPr>
+        <w:rPr>
+          <w:bCs/>
+        </w:rPr>
+      </w:pPr>
+      <w:r>
+        <w:rPr>
+          <w:bCs/>
+        </w:rPr>
+        <w:t>Learn and start building Pixhawk4 test flight code for simulator testing</w:t>
+      </w:r>
+    </w:p>
+    <w:p>
+      <w:pPr>
         <w:rPr>
           <w:b/>
         </w:rPr>
@@ -633,6 +801,92 @@
     </w:p>
     <w:p>
       <w:pPr>
+        <w:pStyle w:val="ListParagraph"/>
+        <w:numPr>
+          <w:ilvl w:val="0"/>
+          <w:numId w:val="15"/>
+        </w:numPr>
+        <w:rPr>
+          <w:bCs/>
+        </w:rPr>
+      </w:pPr>
+      <w:r>
+        <w:rPr>
+          <w:bCs/>
+        </w:rPr>
+        <w:t>In case of a success building Pixhawk4 flight code, adding more to it</w:t>
+      </w:r>
+    </w:p>
+    <w:p>
+      <w:pPr>
+        <w:pStyle w:val="ListParagraph"/>
+        <w:numPr>
+          <w:ilvl w:val="0"/>
+          <w:numId w:val="15"/>
+        </w:numPr>
+        <w:rPr>
+          <w:bCs/>
+        </w:rPr>
+      </w:pPr>
+      <w:r>
+        <w:rPr>
+          <w:bCs/>
+        </w:rPr>
+        <w:t xml:space="preserve">Checking another simulator for Pixhawk4 for the ability of integrate </w:t>
+      </w:r>
+      <w:proofErr w:type="spellStart"/>
+      <w:r>
+        <w:rPr>
+          <w:bCs/>
+        </w:rPr>
+        <w:t>Qground</w:t>
+      </w:r>
+      <w:proofErr w:type="spellEnd"/>
+      <w:r>
+        <w:rPr>
+          <w:bCs/>
+        </w:rPr>
+        <w:t xml:space="preserve"> Control</w:t>
+      </w:r>
+    </w:p>
+    <w:p>
+      <w:pPr>
+        <w:pStyle w:val="ListParagraph"/>
+        <w:numPr>
+          <w:ilvl w:val="0"/>
+          <w:numId w:val="15"/>
+        </w:numPr>
+        <w:rPr>
+          <w:bCs/>
+        </w:rPr>
+      </w:pPr>
+      <w:r>
+        <w:rPr>
+          <w:bCs/>
+        </w:rPr>
+        <w:t>Test the Gazebo simulator for any enhancement for simulation</w:t>
+      </w:r>
+    </w:p>
+    <w:p>
+      <w:pPr>
+        <w:pStyle w:val="ListParagraph"/>
+        <w:numPr>
+          <w:ilvl w:val="0"/>
+          <w:numId w:val="15"/>
+        </w:numPr>
+        <w:rPr>
+          <w:bCs/>
+        </w:rPr>
+      </w:pPr>
+      <w:r>
+        <w:rPr>
+          <w:bCs/>
+        </w:rPr>
+        <w:t>Try in integrate Sightline Pixhawk4 code into the simulator</w:t>
+      </w:r>
+    </w:p>
+    <w:p>
+      <w:pPr>
         <w:rPr>
           <w:b/>
         </w:rPr>
@@ -646,14 +900,27 @@
     </w:p>
     <w:p>
       <w:pPr>
-        <w:rPr>
-          <w:b/>
-          <w:color w:val="8EAADB" w:themeColor="accent1" w:themeTint="99"/>
+        <w:pStyle w:val="ListParagraph"/>
+        <w:numPr>
+          <w:ilvl w:val="0"/>
+          <w:numId w:val="15"/>
+        </w:numPr>
+        <w:rPr>
+          <w:bCs/>
+          <w:color w:val="000000" w:themeColor="text1"/>
           <w:sz w:val="24"/>
           <w:szCs w:val="24"/>
-          <w:u w:val="single"/>
-        </w:rPr>
-      </w:pPr>
+        </w:rPr>
+      </w:pPr>
+      <w:r>
+        <w:rPr>
+          <w:bCs/>
+          <w:color w:val="000000" w:themeColor="text1"/>
+          <w:sz w:val="24"/>
+          <w:szCs w:val="24"/>
+        </w:rPr>
+        <w:t>Outdoor and indoor testing requirements</w:t>
+      </w:r>
     </w:p>
     <w:sectPr>
       <w:pgSz w:w="12240" w:h="15840"/>
@@ -781,6 +1048,119 @@
     </w:lvl>
   </w:abstractNum>
   <w:abstractNum w:abstractNumId="1" w15:restartNumberingAfterBreak="0">
+    <w:nsid w:val="12837091"/>
+    <w:multiLevelType w:val="hybridMultilevel"/>
+    <w:tmpl w:val="352058DA"/>
+    <w:lvl w:ilvl="0" w:tplc="C254B8F6">
+      <w:start w:val="2"/>
+      <w:numFmt w:val="bullet"/>
+      <w:lvlText w:val="-"/>
+      <w:lvlJc w:val="left"/>
+      <w:pPr>
+        <w:ind w:left="720" w:hanging="360"/>
+      </w:pPr>
+      <w:rPr>
+        <w:rFonts w:ascii="Calibri" w:eastAsiaTheme="minorHAnsi" w:hAnsi="Calibri" w:cstheme="minorBidi" w:hint="default"/>
+      </w:rPr>
+    </w:lvl>
+    <w:lvl w:ilvl="1" w:tplc="04090003" w:tentative="1">
+      <w:start w:val="1"/>
+      <w:numFmt w:val="bullet"/>
+      <w:lvlText w:val="o"/>
+      <w:lvlJc w:val="left"/>
+      <w:pPr>
+        <w:ind w:left="1440" w:hanging="360"/>
+      </w:pPr>
+      <w:rPr>
+        <w:rFonts w:ascii="Courier New" w:hAnsi="Courier New" w:cs="Courier New" w:hint="default"/>
+      </w:rPr>
+    </w:lvl>
+    <w:lvl w:ilvl="2" w:tplc="04090005" w:tentative="1">
+      <w:start w:val="1"/>
+      <w:numFmt w:val="bullet"/>
+      <w:lvlText w:val=""/>
+      <w:lvlJc w:val="left"/>
+      <w:pPr>
+        <w:ind w:left="2160" w:hanging="360"/>
+      </w:pPr>
+      <w:rPr>
+        <w:rFonts w:ascii="Wingdings" w:hAnsi="Wingdings" w:hint="default"/>
+      </w:rPr>
+    </w:lvl>
+    <w:lvl w:ilvl="3" w:tplc="04090001" w:tentative="1">
+      <w:start w:val="1"/>
+      <w:numFmt w:val="bullet"/>
+      <w:lvlText w:val=""/>
+      <w:lvlJc w:val="left"/>
+      <w:pPr>
+        <w:ind w:left="2880" w:hanging="360"/>
+      </w:pPr>
+      <w:rPr>
+        <w:rFonts w:ascii="Symbol" w:hAnsi="Symbol" w:hint="default"/>
+      </w:rPr>
+    </w:lvl>
+    <w:lvl w:ilvl="4" w:tplc="04090003" w:tentative="1">
+      <w:start w:val="1"/>
+      <w:numFmt w:val="bullet"/>
+      <w:lvlText w:val="o"/>
+      <w:lvlJc w:val="left"/>
+      <w:pPr>
+        <w:ind w:left="3600" w:hanging="360"/>
+      </w:pPr>
+      <w:rPr>
+        <w:rFonts w:ascii="Courier New" w:hAnsi="Courier New" w:cs="Courier New" w:hint="default"/>
+      </w:rPr>
+    </w:lvl>
+    <w:lvl w:ilvl="5" w:tplc="04090005" w:tentative="1">
+      <w:start w:val="1"/>
+      <w:numFmt w:val="bullet"/>
+      <w:lvlText w:val=""/>
+      <w:lvlJc w:val="left"/>
+      <w:pPr>
+        <w:ind w:left="4320" w:hanging="360"/>
+      </w:pPr>
+      <w:rPr>
+        <w:rFonts w:ascii="Wingdings" w:hAnsi="Wingdings" w:hint="default"/>
+      </w:rPr>
+    </w:lvl>
+    <w:lvl w:ilvl="6" w:tplc="04090001" w:tentative="1">
+      <w:start w:val="1"/>
+      <w:numFmt w:val="bullet"/>
+      <w:lvlText w:val=""/>
+      <w:lvlJc w:val="left"/>
+      <w:pPr>
+        <w:ind w:left="5040" w:hanging="360"/>
+      </w:pPr>
+      <w:rPr>
+        <w:rFonts w:ascii="Symbol" w:hAnsi="Symbol" w:hint="default"/>
+      </w:rPr>
+    </w:lvl>
+    <w:lvl w:ilvl="7" w:tplc="04090003" w:tentative="1">
+      <w:start w:val="1"/>
+      <w:numFmt w:val="bullet"/>
+      <w:lvlText w:val="o"/>
+      <w:lvlJc w:val="left"/>
+      <w:pPr>
+        <w:ind w:left="5760" w:hanging="360"/>
+      </w:pPr>
+      <w:rPr>
+        <w:rFonts w:ascii="Courier New" w:hAnsi="Courier New" w:cs="Courier New" w:hint="default"/>
+      </w:rPr>
+    </w:lvl>
+    <w:lvl w:ilvl="8" w:tplc="04090005" w:tentative="1">
+      <w:start w:val="1"/>
+      <w:numFmt w:val="bullet"/>
+      <w:lvlText w:val=""/>
+      <w:lvlJc w:val="left"/>
+      <w:pPr>
+        <w:ind w:left="6480" w:hanging="360"/>
+      </w:pPr>
+      <w:rPr>
+        <w:rFonts w:ascii="Wingdings" w:hAnsi="Wingdings" w:hint="default"/>
+      </w:rPr>
+    </w:lvl>
+  </w:abstractNum>
+  <w:abstractNum w:abstractNumId="2" w15:restartNumberingAfterBreak="0">
     <w:nsid w:val="1340455E"/>
     <w:multiLevelType w:val="hybridMultilevel"/>
     <w:tmpl w:val="E1007F38"/>
@@ -893,7 +1273,7 @@
       </w:rPr>
     </w:lvl>
   </w:abstractNum>
-  <w:abstractNum w:abstractNumId="2" w15:restartNumberingAfterBreak="0">
+  <w:abstractNum w:abstractNumId="3" w15:restartNumberingAfterBreak="0">
     <w:nsid w:val="15D00EAE"/>
     <w:multiLevelType w:val="hybridMultilevel"/>
     <w:tmpl w:val="ABF2D374"/>
@@ -1006,7 +1386,7 @@
       </w:rPr>
     </w:lvl>
   </w:abstractNum>
-  <w:abstractNum w:abstractNumId="3" w15:restartNumberingAfterBreak="0">
+  <w:abstractNum w:abstractNumId="4" w15:restartNumberingAfterBreak="0">
     <w:nsid w:val="2A205983"/>
     <w:multiLevelType w:val="hybridMultilevel"/>
     <w:tmpl w:val="617C40EC"/>
@@ -1119,7 +1499,7 @@
       </w:rPr>
     </w:lvl>
   </w:abstractNum>
-  <w:abstractNum w:abstractNumId="4" w15:restartNumberingAfterBreak="0">
+  <w:abstractNum w:abstractNumId="5" w15:restartNumberingAfterBreak="0">
     <w:nsid w:val="2EA779A6"/>
     <w:multiLevelType w:val="hybridMultilevel"/>
     <w:tmpl w:val="66AEBF2A"/>
@@ -1232,7 +1612,7 @@
       </w:rPr>
     </w:lvl>
   </w:abstractNum>
-  <w:abstractNum w:abstractNumId="5" w15:restartNumberingAfterBreak="0">
+  <w:abstractNum w:abstractNumId="6" w15:restartNumberingAfterBreak="0">
     <w:nsid w:val="33D40BB7"/>
     <w:multiLevelType w:val="hybridMultilevel"/>
     <w:tmpl w:val="4F889D52"/>
@@ -1345,7 +1725,7 @@
       </w:rPr>
     </w:lvl>
   </w:abstractNum>
-  <w:abstractNum w:abstractNumId="6" w15:restartNumberingAfterBreak="0">
+  <w:abstractNum w:abstractNumId="7" w15:restartNumberingAfterBreak="0">
     <w:nsid w:val="36CF6F5A"/>
     <w:multiLevelType w:val="hybridMultilevel"/>
     <w:tmpl w:val="2930A074"/>
@@ -1458,7 +1838,7 @@
       </w:rPr>
     </w:lvl>
   </w:abstractNum>
-  <w:abstractNum w:abstractNumId="7" w15:restartNumberingAfterBreak="0">
+  <w:abstractNum w:abstractNumId="8" w15:restartNumberingAfterBreak="0">
     <w:nsid w:val="3BA0391E"/>
     <w:multiLevelType w:val="hybridMultilevel"/>
     <w:tmpl w:val="330A87C0"/>
@@ -1544,7 +1924,7 @@
       </w:pPr>
     </w:lvl>
   </w:abstractNum>
-  <w:abstractNum w:abstractNumId="8" w15:restartNumberingAfterBreak="0">
+  <w:abstractNum w:abstractNumId="9" w15:restartNumberingAfterBreak="0">
     <w:nsid w:val="504114A4"/>
     <w:multiLevelType w:val="hybridMultilevel"/>
     <w:tmpl w:val="14241CC6"/>
@@ -1657,7 +2037,7 @@
       </w:rPr>
     </w:lvl>
   </w:abstractNum>
-  <w:abstractNum w:abstractNumId="9" w15:restartNumberingAfterBreak="0">
+  <w:abstractNum w:abstractNumId="10" w15:restartNumberingAfterBreak="0">
     <w:nsid w:val="722D713D"/>
     <w:multiLevelType w:val="hybridMultilevel"/>
     <w:tmpl w:val="EABA9A96"/>
@@ -1770,7 +2150,7 @@
       </w:rPr>
     </w:lvl>
   </w:abstractNum>
-  <w:abstractNum w:abstractNumId="10" w15:restartNumberingAfterBreak="0">
+  <w:abstractNum w:abstractNumId="11" w15:restartNumberingAfterBreak="0">
     <w:nsid w:val="72C83649"/>
     <w:multiLevelType w:val="hybridMultilevel"/>
     <w:tmpl w:val="85825F12"/>
@@ -1883,7 +2263,7 @@
       </w:rPr>
     </w:lvl>
   </w:abstractNum>
-  <w:abstractNum w:abstractNumId="11" w15:restartNumberingAfterBreak="0">
+  <w:abstractNum w:abstractNumId="12" w15:restartNumberingAfterBreak="0">
     <w:nsid w:val="743900BD"/>
     <w:multiLevelType w:val="hybridMultilevel"/>
     <w:tmpl w:val="21029F90"/>
@@ -1996,7 +2376,7 @@
       </w:rPr>
     </w:lvl>
   </w:abstractNum>
-  <w:abstractNum w:abstractNumId="12" w15:restartNumberingAfterBreak="0">
+  <w:abstractNum w:abstractNumId="13" w15:restartNumberingAfterBreak="0">
     <w:nsid w:val="7A915011"/>
     <w:multiLevelType w:val="hybridMultilevel"/>
     <w:tmpl w:val="F234557E"/>
@@ -2109,7 +2489,7 @@
       </w:rPr>
     </w:lvl>
   </w:abstractNum>
-  <w:abstractNum w:abstractNumId="13" w15:restartNumberingAfterBreak="0">
+  <w:abstractNum w:abstractNumId="14" w15:restartNumberingAfterBreak="0">
     <w:nsid w:val="7E10064B"/>
     <w:multiLevelType w:val="hybridMultilevel"/>
     <w:tmpl w:val="346806A2"/>
@@ -2223,46 +2603,49 @@
     </w:lvl>
   </w:abstractNum>
   <w:num w:numId="1">
+    <w:abstractNumId w:val="6"/>
+  </w:num>
+  <w:num w:numId="2">
     <w:abstractNumId w:val="5"/>
   </w:num>
-  <w:num w:numId="2">
+  <w:num w:numId="3">
+    <w:abstractNumId w:val="14"/>
+  </w:num>
+  <w:num w:numId="4">
+    <w:abstractNumId w:val="12"/>
+  </w:num>
+  <w:num w:numId="5">
+    <w:abstractNumId w:val="7"/>
+  </w:num>
+  <w:num w:numId="6">
+    <w:abstractNumId w:val="10"/>
+  </w:num>
+  <w:num w:numId="7">
     <w:abstractNumId w:val="4"/>
   </w:num>
-  <w:num w:numId="3">
-    <w:abstractNumId w:val="13"/>
-  </w:num>
-  <w:num w:numId="4">
-    <w:abstractNumId w:val="11"/>
-  </w:num>
-  <w:num w:numId="5">
-    <w:abstractNumId w:val="6"/>
-  </w:num>
-  <w:num w:numId="6">
+  <w:num w:numId="8">
     <w:abstractNumId w:val="9"/>
   </w:num>
-  <w:num w:numId="7">
+  <w:num w:numId="9">
+    <w:abstractNumId w:val="8"/>
+  </w:num>
+  <w:num w:numId="10">
     <w:abstractNumId w:val="3"/>
   </w:num>
-  <w:num w:numId="8">
-    <w:abstractNumId w:val="8"/>
-  </w:num>
-  <w:num w:numId="9">
-    <w:abstractNumId w:val="7"/>
-  </w:num>
-  <w:num w:numId="10">
+  <w:num w:numId="11">
     <w:abstractNumId w:val="2"/>
   </w:num>
-  <w:num w:numId="11">
-    <w:abstractNumId w:val="1"/>
-  </w:num>
   <w:num w:numId="12">
-    <w:abstractNumId w:val="12"/>
+    <w:abstractNumId w:val="13"/>
   </w:num>
   <w:num w:numId="13">
     <w:abstractNumId w:val="0"/>
   </w:num>
   <w:num w:numId="14">
-    <w:abstractNumId w:val="10"/>
+    <w:abstractNumId w:val="11"/>
+  </w:num>
+  <w:num w:numId="15">
+    <w:abstractNumId w:val="1"/>
   </w:num>
 </w:numbering>
 </file>

--- a/Weekly Reports/Week_3.docx
+++ b/Weekly Reports/Week_3.docx
@@ -140,6 +140,183 @@
     </w:p>
     <w:p>
       <w:pPr>
+        <w:pStyle w:val="ListParagraph"/>
+        <w:numPr>
+          <w:ilvl w:val="0"/>
+          <w:numId w:val="18"/>
+        </w:numPr>
+        <w:rPr>
+          <w:sz w:val="24"/>
+          <w:szCs w:val="24"/>
+        </w:rPr>
+      </w:pPr>
+      <w:r>
+        <w:rPr>
+          <w:sz w:val="24"/>
+          <w:szCs w:val="24"/>
+        </w:rPr>
+        <w:t>Build and test SLA hardware test kit which includes:</w:t>
+      </w:r>
+    </w:p>
+    <w:p>
+      <w:pPr>
+        <w:pStyle w:val="ListParagraph"/>
+        <w:numPr>
+          <w:ilvl w:val="1"/>
+          <w:numId w:val="18"/>
+        </w:numPr>
+        <w:rPr>
+          <w:sz w:val="24"/>
+          <w:szCs w:val="24"/>
+        </w:rPr>
+      </w:pPr>
+      <w:r>
+        <w:rPr>
+          <w:sz w:val="24"/>
+          <w:szCs w:val="24"/>
+        </w:rPr>
+        <w:t>SLA-1500-OEM</w:t>
+      </w:r>
+    </w:p>
+    <w:p>
+      <w:pPr>
+        <w:pStyle w:val="ListParagraph"/>
+        <w:numPr>
+          <w:ilvl w:val="1"/>
+          <w:numId w:val="18"/>
+        </w:numPr>
+        <w:rPr>
+          <w:sz w:val="24"/>
+          <w:szCs w:val="24"/>
+        </w:rPr>
+      </w:pPr>
+      <w:r>
+        <w:rPr>
+          <w:sz w:val="24"/>
+          <w:szCs w:val="24"/>
+        </w:rPr>
+        <w:t>SLA-1500-FPC</w:t>
+      </w:r>
+    </w:p>
+    <w:p>
+      <w:pPr>
+        <w:pStyle w:val="ListParagraph"/>
+        <w:numPr>
+          <w:ilvl w:val="1"/>
+          <w:numId w:val="18"/>
+        </w:numPr>
+        <w:rPr>
+          <w:sz w:val="24"/>
+          <w:szCs w:val="24"/>
+        </w:rPr>
+      </w:pPr>
+      <w:r>
+        <w:rPr>
+          <w:sz w:val="24"/>
+          <w:szCs w:val="24"/>
+        </w:rPr>
+        <w:t>SLA-1500-nAB</w:t>
+      </w:r>
+    </w:p>
+    <w:p>
+      <w:pPr>
+        <w:pStyle w:val="ListParagraph"/>
+        <w:numPr>
+          <w:ilvl w:val="1"/>
+          <w:numId w:val="18"/>
+        </w:numPr>
+        <w:rPr>
+          <w:sz w:val="24"/>
+          <w:szCs w:val="24"/>
+        </w:rPr>
+      </w:pPr>
+      <w:r>
+        <w:rPr>
+          <w:sz w:val="24"/>
+          <w:szCs w:val="24"/>
+        </w:rPr>
+        <w:t>Airborne Camera (which has built-in sensor)</w:t>
+      </w:r>
+    </w:p>
+    <w:p>
+      <w:pPr>
+        <w:pStyle w:val="ListParagraph"/>
+        <w:numPr>
+          <w:ilvl w:val="1"/>
+          <w:numId w:val="18"/>
+        </w:numPr>
+        <w:rPr>
+          <w:sz w:val="24"/>
+          <w:szCs w:val="24"/>
+        </w:rPr>
+      </w:pPr>
+      <w:r>
+        <w:rPr>
+          <w:sz w:val="24"/>
+          <w:szCs w:val="24"/>
+        </w:rPr>
+        <w:t>1500 special case for hardware</w:t>
+      </w:r>
+    </w:p>
+    <w:p>
+      <w:pPr>
+        <w:pStyle w:val="ListParagraph"/>
+        <w:numPr>
+          <w:ilvl w:val="0"/>
+          <w:numId w:val="18"/>
+        </w:numPr>
+        <w:rPr>
+          <w:sz w:val="24"/>
+          <w:szCs w:val="24"/>
+        </w:rPr>
+      </w:pPr>
+      <w:r>
+        <w:rPr>
+          <w:sz w:val="24"/>
+          <w:szCs w:val="24"/>
+        </w:rPr>
+        <w:t xml:space="preserve">Work with </w:t>
+      </w:r>
+      <w:proofErr w:type="spellStart"/>
+      <w:r>
+        <w:rPr>
+          <w:sz w:val="24"/>
+          <w:szCs w:val="24"/>
+        </w:rPr>
+        <w:t>Pixhawk</w:t>
+      </w:r>
+      <w:proofErr w:type="spellEnd"/>
+      <w:r>
+        <w:rPr>
+          <w:sz w:val="24"/>
+          <w:szCs w:val="24"/>
+        </w:rPr>
+        <w:t xml:space="preserve"> 4 which includes update firmware and sensor test. </w:t>
+      </w:r>
+    </w:p>
+    <w:p>
+      <w:pPr>
+        <w:pStyle w:val="ListParagraph"/>
+        <w:numPr>
+          <w:ilvl w:val="0"/>
+          <w:numId w:val="18"/>
+        </w:numPr>
+        <w:rPr>
+          <w:b/>
+          <w:sz w:val="24"/>
+          <w:szCs w:val="24"/>
+        </w:rPr>
+      </w:pPr>
+      <w:r>
+        <w:rPr>
+          <w:sz w:val="24"/>
+          <w:szCs w:val="24"/>
+        </w:rPr>
+        <w:t>Have a problem with Radio Controller, I’m going to discuss with Jeremy on Monday.</w:t>
+      </w:r>
+    </w:p>
+    <w:p>
+      <w:pPr>
         <w:rPr>
           <w:b/>
           <w:sz w:val="24"/>
@@ -157,6 +334,123 @@
     </w:p>
     <w:p>
       <w:pPr>
+        <w:pStyle w:val="ListParagraph"/>
+        <w:numPr>
+          <w:ilvl w:val="0"/>
+          <w:numId w:val="17"/>
+        </w:numPr>
+        <w:rPr>
+          <w:sz w:val="24"/>
+          <w:szCs w:val="24"/>
+        </w:rPr>
+      </w:pPr>
+      <w:r>
+        <w:rPr>
+          <w:sz w:val="24"/>
+          <w:szCs w:val="24"/>
+        </w:rPr>
+        <w:t xml:space="preserve">Finish </w:t>
+      </w:r>
+      <w:proofErr w:type="spellStart"/>
+      <w:r>
+        <w:rPr>
+          <w:sz w:val="24"/>
+          <w:szCs w:val="24"/>
+        </w:rPr>
+        <w:t>Pixhawk</w:t>
+      </w:r>
+      <w:proofErr w:type="spellEnd"/>
+      <w:r>
+        <w:rPr>
+          <w:sz w:val="24"/>
+          <w:szCs w:val="24"/>
+        </w:rPr>
+        <w:t xml:space="preserve"> 4 set up. </w:t>
+      </w:r>
+    </w:p>
+    <w:p>
+      <w:pPr>
+        <w:pStyle w:val="ListParagraph"/>
+        <w:numPr>
+          <w:ilvl w:val="0"/>
+          <w:numId w:val="17"/>
+        </w:numPr>
+        <w:rPr>
+          <w:sz w:val="24"/>
+          <w:szCs w:val="24"/>
+        </w:rPr>
+      </w:pPr>
+      <w:r>
+        <w:rPr>
+          <w:sz w:val="24"/>
+          <w:szCs w:val="24"/>
+        </w:rPr>
+        <w:t xml:space="preserve">Plan to put </w:t>
+      </w:r>
+      <w:proofErr w:type="spellStart"/>
+      <w:r>
+        <w:rPr>
+          <w:sz w:val="24"/>
+          <w:szCs w:val="24"/>
+        </w:rPr>
+        <w:t>Pixhawk</w:t>
+      </w:r>
+      <w:proofErr w:type="spellEnd"/>
+      <w:r>
+        <w:rPr>
+          <w:sz w:val="24"/>
+          <w:szCs w:val="24"/>
+        </w:rPr>
+        <w:t xml:space="preserve"> 4, quadcopter, and Sightline hardware kit together and run it on </w:t>
+      </w:r>
+      <w:proofErr w:type="spellStart"/>
+      <w:r>
+        <w:rPr>
+          <w:sz w:val="24"/>
+          <w:szCs w:val="24"/>
+        </w:rPr>
+        <w:t>Qgroundcontrol</w:t>
+      </w:r>
+      <w:proofErr w:type="spellEnd"/>
+      <w:r>
+        <w:rPr>
+          <w:sz w:val="24"/>
+          <w:szCs w:val="24"/>
+        </w:rPr>
+        <w:t>.</w:t>
+      </w:r>
+    </w:p>
+    <w:p>
+      <w:pPr>
+        <w:pStyle w:val="ListParagraph"/>
+        <w:numPr>
+          <w:ilvl w:val="0"/>
+          <w:numId w:val="17"/>
+        </w:numPr>
+        <w:rPr>
+          <w:sz w:val="24"/>
+          <w:szCs w:val="24"/>
+        </w:rPr>
+      </w:pPr>
+      <w:r>
+        <w:rPr>
+          <w:sz w:val="24"/>
+          <w:szCs w:val="24"/>
+        </w:rPr>
+        <w:t>Meeting with Jeremy to discuss about the schematic, as well as meeting with Andrew to discuss about UAVs.</w:t>
+      </w:r>
+    </w:p>
+    <w:p>
+      <w:pPr>
+        <w:rPr>
+          <w:b/>
+          <w:sz w:val="24"/>
+          <w:szCs w:val="24"/>
+        </w:rPr>
+      </w:pPr>
+    </w:p>
+    <w:p>
+      <w:pPr>
         <w:rPr>
           <w:b/>
           <w:sz w:val="24"/>
@@ -175,11 +469,60 @@
     <w:p>
       <w:pPr>
         <w:rPr>
-          <w:b/>
-          <w:sz w:val="24"/>
-          <w:szCs w:val="24"/>
-        </w:rPr>
-      </w:pPr>
+          <w:sz w:val="24"/>
+          <w:szCs w:val="24"/>
+        </w:rPr>
+      </w:pPr>
+      <w:r>
+        <w:rPr>
+          <w:sz w:val="24"/>
+          <w:szCs w:val="24"/>
+        </w:rPr>
+        <w:t xml:space="preserve">Radio controller and </w:t>
+      </w:r>
+      <w:proofErr w:type="spellStart"/>
+      <w:r>
+        <w:rPr>
+          <w:sz w:val="24"/>
+          <w:szCs w:val="24"/>
+        </w:rPr>
+        <w:t>pixhawk</w:t>
+      </w:r>
+      <w:proofErr w:type="spellEnd"/>
+      <w:r>
+        <w:rPr>
+          <w:sz w:val="24"/>
+          <w:szCs w:val="24"/>
+        </w:rPr>
+        <w:t xml:space="preserve"> 4, how they </w:t>
+      </w:r>
+      <w:proofErr w:type="gramStart"/>
+      <w:r>
+        <w:rPr>
+          <w:sz w:val="24"/>
+          <w:szCs w:val="24"/>
+        </w:rPr>
+        <w:t>connect together</w:t>
+      </w:r>
+      <w:proofErr w:type="gramEnd"/>
+      <w:r>
+        <w:rPr>
+          <w:sz w:val="24"/>
+          <w:szCs w:val="24"/>
+        </w:rPr>
+        <w:t xml:space="preserve"> properly? </w:t>
+      </w:r>
+    </w:p>
+    <w:p>
+      <w:pPr>
+        <w:rPr>
+          <w:b/>
+          <w:sz w:val="24"/>
+          <w:szCs w:val="24"/>
+        </w:rPr>
+      </w:pPr>
+      <w:bookmarkStart w:id="0" w:name="_GoBack"/>
+      <w:bookmarkEnd w:id="0"/>
     </w:p>
     <w:p>
       <w:pPr>
@@ -355,6 +698,7 @@
         </w:rPr>
       </w:pPr>
       <w:r>
+        <w:lastRenderedPageBreak/>
         <w:t xml:space="preserve">SN74AUC1G08 AND </w:t>
       </w:r>
       <w:r>
@@ -599,7 +943,6 @@
           <w:szCs w:val="24"/>
           <w:u w:val="single"/>
         </w:rPr>
-        <w:lastRenderedPageBreak/>
         <w:t>Adel:</w:t>
       </w:r>
     </w:p>
@@ -749,15 +1092,7 @@
         <w:rPr>
           <w:bCs/>
         </w:rPr>
-        <w:t>Checking the Pixhawk4 comm</w:t>
-      </w:r>
-      <w:bookmarkStart w:id="0" w:name="_GoBack"/>
-      <w:bookmarkEnd w:id="0"/>
-      <w:r>
-        <w:rPr>
-          <w:bCs/>
-        </w:rPr>
-        <w:t xml:space="preserve">unication requirements for </w:t>
+        <w:t xml:space="preserve">Checking the Pixhawk4 communication requirements for </w:t>
       </w:r>
       <w:proofErr w:type="spellStart"/>
       <w:r>
@@ -1048,6 +1383,119 @@
     </w:lvl>
   </w:abstractNum>
   <w:abstractNum w:abstractNumId="1" w15:restartNumberingAfterBreak="0">
+    <w:nsid w:val="0FB368B6"/>
+    <w:multiLevelType w:val="hybridMultilevel"/>
+    <w:tmpl w:val="C4F0BC92"/>
+    <w:lvl w:ilvl="0" w:tplc="04090001">
+      <w:start w:val="1"/>
+      <w:numFmt w:val="bullet"/>
+      <w:lvlText w:val=""/>
+      <w:lvlJc w:val="left"/>
+      <w:pPr>
+        <w:ind w:left="720" w:hanging="360"/>
+      </w:pPr>
+      <w:rPr>
+        <w:rFonts w:ascii="Symbol" w:hAnsi="Symbol" w:hint="default"/>
+      </w:rPr>
+    </w:lvl>
+    <w:lvl w:ilvl="1" w:tplc="04090003" w:tentative="1">
+      <w:start w:val="1"/>
+      <w:numFmt w:val="bullet"/>
+      <w:lvlText w:val="o"/>
+      <w:lvlJc w:val="left"/>
+      <w:pPr>
+        <w:ind w:left="1440" w:hanging="360"/>
+      </w:pPr>
+      <w:rPr>
+        <w:rFonts w:ascii="Courier New" w:hAnsi="Courier New" w:cs="Courier New" w:hint="default"/>
+      </w:rPr>
+    </w:lvl>
+    <w:lvl w:ilvl="2" w:tplc="04090005" w:tentative="1">
+      <w:start w:val="1"/>
+      <w:numFmt w:val="bullet"/>
+      <w:lvlText w:val=""/>
+      <w:lvlJc w:val="left"/>
+      <w:pPr>
+        <w:ind w:left="2160" w:hanging="360"/>
+      </w:pPr>
+      <w:rPr>
+        <w:rFonts w:ascii="Wingdings" w:hAnsi="Wingdings" w:hint="default"/>
+      </w:rPr>
+    </w:lvl>
+    <w:lvl w:ilvl="3" w:tplc="04090001" w:tentative="1">
+      <w:start w:val="1"/>
+      <w:numFmt w:val="bullet"/>
+      <w:lvlText w:val=""/>
+      <w:lvlJc w:val="left"/>
+      <w:pPr>
+        <w:ind w:left="2880" w:hanging="360"/>
+      </w:pPr>
+      <w:rPr>
+        <w:rFonts w:ascii="Symbol" w:hAnsi="Symbol" w:hint="default"/>
+      </w:rPr>
+    </w:lvl>
+    <w:lvl w:ilvl="4" w:tplc="04090003" w:tentative="1">
+      <w:start w:val="1"/>
+      <w:numFmt w:val="bullet"/>
+      <w:lvlText w:val="o"/>
+      <w:lvlJc w:val="left"/>
+      <w:pPr>
+        <w:ind w:left="3600" w:hanging="360"/>
+      </w:pPr>
+      <w:rPr>
+        <w:rFonts w:ascii="Courier New" w:hAnsi="Courier New" w:cs="Courier New" w:hint="default"/>
+      </w:rPr>
+    </w:lvl>
+    <w:lvl w:ilvl="5" w:tplc="04090005" w:tentative="1">
+      <w:start w:val="1"/>
+      <w:numFmt w:val="bullet"/>
+      <w:lvlText w:val=""/>
+      <w:lvlJc w:val="left"/>
+      <w:pPr>
+        <w:ind w:left="4320" w:hanging="360"/>
+      </w:pPr>
+      <w:rPr>
+        <w:rFonts w:ascii="Wingdings" w:hAnsi="Wingdings" w:hint="default"/>
+      </w:rPr>
+    </w:lvl>
+    <w:lvl w:ilvl="6" w:tplc="04090001" w:tentative="1">
+      <w:start w:val="1"/>
+      <w:numFmt w:val="bullet"/>
+      <w:lvlText w:val=""/>
+      <w:lvlJc w:val="left"/>
+      <w:pPr>
+        <w:ind w:left="5040" w:hanging="360"/>
+      </w:pPr>
+      <w:rPr>
+        <w:rFonts w:ascii="Symbol" w:hAnsi="Symbol" w:hint="default"/>
+      </w:rPr>
+    </w:lvl>
+    <w:lvl w:ilvl="7" w:tplc="04090003" w:tentative="1">
+      <w:start w:val="1"/>
+      <w:numFmt w:val="bullet"/>
+      <w:lvlText w:val="o"/>
+      <w:lvlJc w:val="left"/>
+      <w:pPr>
+        <w:ind w:left="5760" w:hanging="360"/>
+      </w:pPr>
+      <w:rPr>
+        <w:rFonts w:ascii="Courier New" w:hAnsi="Courier New" w:cs="Courier New" w:hint="default"/>
+      </w:rPr>
+    </w:lvl>
+    <w:lvl w:ilvl="8" w:tplc="04090005" w:tentative="1">
+      <w:start w:val="1"/>
+      <w:numFmt w:val="bullet"/>
+      <w:lvlText w:val=""/>
+      <w:lvlJc w:val="left"/>
+      <w:pPr>
+        <w:ind w:left="6480" w:hanging="360"/>
+      </w:pPr>
+      <w:rPr>
+        <w:rFonts w:ascii="Wingdings" w:hAnsi="Wingdings" w:hint="default"/>
+      </w:rPr>
+    </w:lvl>
+  </w:abstractNum>
+  <w:abstractNum w:abstractNumId="2" w15:restartNumberingAfterBreak="0">
     <w:nsid w:val="12837091"/>
     <w:multiLevelType w:val="hybridMultilevel"/>
     <w:tmpl w:val="352058DA"/>
@@ -1160,7 +1608,7 @@
       </w:rPr>
     </w:lvl>
   </w:abstractNum>
-  <w:abstractNum w:abstractNumId="2" w15:restartNumberingAfterBreak="0">
+  <w:abstractNum w:abstractNumId="3" w15:restartNumberingAfterBreak="0">
     <w:nsid w:val="1340455E"/>
     <w:multiLevelType w:val="hybridMultilevel"/>
     <w:tmpl w:val="E1007F38"/>
@@ -1273,7 +1721,7 @@
       </w:rPr>
     </w:lvl>
   </w:abstractNum>
-  <w:abstractNum w:abstractNumId="3" w15:restartNumberingAfterBreak="0">
+  <w:abstractNum w:abstractNumId="4" w15:restartNumberingAfterBreak="0">
     <w:nsid w:val="15D00EAE"/>
     <w:multiLevelType w:val="hybridMultilevel"/>
     <w:tmpl w:val="ABF2D374"/>
@@ -1386,7 +1834,7 @@
       </w:rPr>
     </w:lvl>
   </w:abstractNum>
-  <w:abstractNum w:abstractNumId="4" w15:restartNumberingAfterBreak="0">
+  <w:abstractNum w:abstractNumId="5" w15:restartNumberingAfterBreak="0">
     <w:nsid w:val="2A205983"/>
     <w:multiLevelType w:val="hybridMultilevel"/>
     <w:tmpl w:val="617C40EC"/>
@@ -1499,7 +1947,7 @@
       </w:rPr>
     </w:lvl>
   </w:abstractNum>
-  <w:abstractNum w:abstractNumId="5" w15:restartNumberingAfterBreak="0">
+  <w:abstractNum w:abstractNumId="6" w15:restartNumberingAfterBreak="0">
     <w:nsid w:val="2EA779A6"/>
     <w:multiLevelType w:val="hybridMultilevel"/>
     <w:tmpl w:val="66AEBF2A"/>
@@ -1612,7 +2060,7 @@
       </w:rPr>
     </w:lvl>
   </w:abstractNum>
-  <w:abstractNum w:abstractNumId="6" w15:restartNumberingAfterBreak="0">
+  <w:abstractNum w:abstractNumId="7" w15:restartNumberingAfterBreak="0">
     <w:nsid w:val="33D40BB7"/>
     <w:multiLevelType w:val="hybridMultilevel"/>
     <w:tmpl w:val="4F889D52"/>
@@ -1725,7 +2173,7 @@
       </w:rPr>
     </w:lvl>
   </w:abstractNum>
-  <w:abstractNum w:abstractNumId="7" w15:restartNumberingAfterBreak="0">
+  <w:abstractNum w:abstractNumId="8" w15:restartNumberingAfterBreak="0">
     <w:nsid w:val="36CF6F5A"/>
     <w:multiLevelType w:val="hybridMultilevel"/>
     <w:tmpl w:val="2930A074"/>
@@ -1838,7 +2286,7 @@
       </w:rPr>
     </w:lvl>
   </w:abstractNum>
-  <w:abstractNum w:abstractNumId="8" w15:restartNumberingAfterBreak="0">
+  <w:abstractNum w:abstractNumId="9" w15:restartNumberingAfterBreak="0">
     <w:nsid w:val="3BA0391E"/>
     <w:multiLevelType w:val="hybridMultilevel"/>
     <w:tmpl w:val="330A87C0"/>
@@ -1924,7 +2372,7 @@
       </w:pPr>
     </w:lvl>
   </w:abstractNum>
-  <w:abstractNum w:abstractNumId="9" w15:restartNumberingAfterBreak="0">
+  <w:abstractNum w:abstractNumId="10" w15:restartNumberingAfterBreak="0">
     <w:nsid w:val="504114A4"/>
     <w:multiLevelType w:val="hybridMultilevel"/>
     <w:tmpl w:val="14241CC6"/>
@@ -2037,7 +2485,233 @@
       </w:rPr>
     </w:lvl>
   </w:abstractNum>
-  <w:abstractNum w:abstractNumId="10" w15:restartNumberingAfterBreak="0">
+  <w:abstractNum w:abstractNumId="11" w15:restartNumberingAfterBreak="0">
+    <w:nsid w:val="5C0D16CB"/>
+    <w:multiLevelType w:val="hybridMultilevel"/>
+    <w:tmpl w:val="45DA4F5C"/>
+    <w:lvl w:ilvl="0" w:tplc="04090001">
+      <w:start w:val="1"/>
+      <w:numFmt w:val="bullet"/>
+      <w:lvlText w:val=""/>
+      <w:lvlJc w:val="left"/>
+      <w:pPr>
+        <w:ind w:left="720" w:hanging="360"/>
+      </w:pPr>
+      <w:rPr>
+        <w:rFonts w:ascii="Symbol" w:hAnsi="Symbol" w:hint="default"/>
+      </w:rPr>
+    </w:lvl>
+    <w:lvl w:ilvl="1" w:tplc="04090003">
+      <w:start w:val="1"/>
+      <w:numFmt w:val="bullet"/>
+      <w:lvlText w:val="o"/>
+      <w:lvlJc w:val="left"/>
+      <w:pPr>
+        <w:ind w:left="1440" w:hanging="360"/>
+      </w:pPr>
+      <w:rPr>
+        <w:rFonts w:ascii="Courier New" w:hAnsi="Courier New" w:cs="Courier New" w:hint="default"/>
+      </w:rPr>
+    </w:lvl>
+    <w:lvl w:ilvl="2" w:tplc="04090005" w:tentative="1">
+      <w:start w:val="1"/>
+      <w:numFmt w:val="bullet"/>
+      <w:lvlText w:val=""/>
+      <w:lvlJc w:val="left"/>
+      <w:pPr>
+        <w:ind w:left="2160" w:hanging="360"/>
+      </w:pPr>
+      <w:rPr>
+        <w:rFonts w:ascii="Wingdings" w:hAnsi="Wingdings" w:hint="default"/>
+      </w:rPr>
+    </w:lvl>
+    <w:lvl w:ilvl="3" w:tplc="04090001" w:tentative="1">
+      <w:start w:val="1"/>
+      <w:numFmt w:val="bullet"/>
+      <w:lvlText w:val=""/>
+      <w:lvlJc w:val="left"/>
+      <w:pPr>
+        <w:ind w:left="2880" w:hanging="360"/>
+      </w:pPr>
+      <w:rPr>
+        <w:rFonts w:ascii="Symbol" w:hAnsi="Symbol" w:hint="default"/>
+      </w:rPr>
+    </w:lvl>
+    <w:lvl w:ilvl="4" w:tplc="04090003" w:tentative="1">
+      <w:start w:val="1"/>
+      <w:numFmt w:val="bullet"/>
+      <w:lvlText w:val="o"/>
+      <w:lvlJc w:val="left"/>
+      <w:pPr>
+        <w:ind w:left="3600" w:hanging="360"/>
+      </w:pPr>
+      <w:rPr>
+        <w:rFonts w:ascii="Courier New" w:hAnsi="Courier New" w:cs="Courier New" w:hint="default"/>
+      </w:rPr>
+    </w:lvl>
+    <w:lvl w:ilvl="5" w:tplc="04090005" w:tentative="1">
+      <w:start w:val="1"/>
+      <w:numFmt w:val="bullet"/>
+      <w:lvlText w:val=""/>
+      <w:lvlJc w:val="left"/>
+      <w:pPr>
+        <w:ind w:left="4320" w:hanging="360"/>
+      </w:pPr>
+      <w:rPr>
+        <w:rFonts w:ascii="Wingdings" w:hAnsi="Wingdings" w:hint="default"/>
+      </w:rPr>
+    </w:lvl>
+    <w:lvl w:ilvl="6" w:tplc="04090001" w:tentative="1">
+      <w:start w:val="1"/>
+      <w:numFmt w:val="bullet"/>
+      <w:lvlText w:val=""/>
+      <w:lvlJc w:val="left"/>
+      <w:pPr>
+        <w:ind w:left="5040" w:hanging="360"/>
+      </w:pPr>
+      <w:rPr>
+        <w:rFonts w:ascii="Symbol" w:hAnsi="Symbol" w:hint="default"/>
+      </w:rPr>
+    </w:lvl>
+    <w:lvl w:ilvl="7" w:tplc="04090003" w:tentative="1">
+      <w:start w:val="1"/>
+      <w:numFmt w:val="bullet"/>
+      <w:lvlText w:val="o"/>
+      <w:lvlJc w:val="left"/>
+      <w:pPr>
+        <w:ind w:left="5760" w:hanging="360"/>
+      </w:pPr>
+      <w:rPr>
+        <w:rFonts w:ascii="Courier New" w:hAnsi="Courier New" w:cs="Courier New" w:hint="default"/>
+      </w:rPr>
+    </w:lvl>
+    <w:lvl w:ilvl="8" w:tplc="04090005" w:tentative="1">
+      <w:start w:val="1"/>
+      <w:numFmt w:val="bullet"/>
+      <w:lvlText w:val=""/>
+      <w:lvlJc w:val="left"/>
+      <w:pPr>
+        <w:ind w:left="6480" w:hanging="360"/>
+      </w:pPr>
+      <w:rPr>
+        <w:rFonts w:ascii="Wingdings" w:hAnsi="Wingdings" w:hint="default"/>
+      </w:rPr>
+    </w:lvl>
+  </w:abstractNum>
+  <w:abstractNum w:abstractNumId="12" w15:restartNumberingAfterBreak="0">
+    <w:nsid w:val="5D5974A2"/>
+    <w:multiLevelType w:val="hybridMultilevel"/>
+    <w:tmpl w:val="6C7C2F1A"/>
+    <w:lvl w:ilvl="0" w:tplc="04090001">
+      <w:start w:val="1"/>
+      <w:numFmt w:val="bullet"/>
+      <w:lvlText w:val=""/>
+      <w:lvlJc w:val="left"/>
+      <w:pPr>
+        <w:ind w:left="720" w:hanging="360"/>
+      </w:pPr>
+      <w:rPr>
+        <w:rFonts w:ascii="Symbol" w:hAnsi="Symbol" w:hint="default"/>
+      </w:rPr>
+    </w:lvl>
+    <w:lvl w:ilvl="1" w:tplc="04090003">
+      <w:start w:val="1"/>
+      <w:numFmt w:val="bullet"/>
+      <w:lvlText w:val="o"/>
+      <w:lvlJc w:val="left"/>
+      <w:pPr>
+        <w:ind w:left="1440" w:hanging="360"/>
+      </w:pPr>
+      <w:rPr>
+        <w:rFonts w:ascii="Courier New" w:hAnsi="Courier New" w:cs="Courier New" w:hint="default"/>
+      </w:rPr>
+    </w:lvl>
+    <w:lvl w:ilvl="2" w:tplc="04090005" w:tentative="1">
+      <w:start w:val="1"/>
+      <w:numFmt w:val="bullet"/>
+      <w:lvlText w:val=""/>
+      <w:lvlJc w:val="left"/>
+      <w:pPr>
+        <w:ind w:left="2160" w:hanging="360"/>
+      </w:pPr>
+      <w:rPr>
+        <w:rFonts w:ascii="Wingdings" w:hAnsi="Wingdings" w:hint="default"/>
+      </w:rPr>
+    </w:lvl>
+    <w:lvl w:ilvl="3" w:tplc="04090001" w:tentative="1">
+      <w:start w:val="1"/>
+      <w:numFmt w:val="bullet"/>
+      <w:lvlText w:val=""/>
+      <w:lvlJc w:val="left"/>
+      <w:pPr>
+        <w:ind w:left="2880" w:hanging="360"/>
+      </w:pPr>
+      <w:rPr>
+        <w:rFonts w:ascii="Symbol" w:hAnsi="Symbol" w:hint="default"/>
+      </w:rPr>
+    </w:lvl>
+    <w:lvl w:ilvl="4" w:tplc="04090003" w:tentative="1">
+      <w:start w:val="1"/>
+      <w:numFmt w:val="bullet"/>
+      <w:lvlText w:val="o"/>
+      <w:lvlJc w:val="left"/>
+      <w:pPr>
+        <w:ind w:left="3600" w:hanging="360"/>
+      </w:pPr>
+      <w:rPr>
+        <w:rFonts w:ascii="Courier New" w:hAnsi="Courier New" w:cs="Courier New" w:hint="default"/>
+      </w:rPr>
+    </w:lvl>
+    <w:lvl w:ilvl="5" w:tplc="04090005" w:tentative="1">
+      <w:start w:val="1"/>
+      <w:numFmt w:val="bullet"/>
+      <w:lvlText w:val=""/>
+      <w:lvlJc w:val="left"/>
+      <w:pPr>
+        <w:ind w:left="4320" w:hanging="360"/>
+      </w:pPr>
+      <w:rPr>
+        <w:rFonts w:ascii="Wingdings" w:hAnsi="Wingdings" w:hint="default"/>
+      </w:rPr>
+    </w:lvl>
+    <w:lvl w:ilvl="6" w:tplc="04090001" w:tentative="1">
+      <w:start w:val="1"/>
+      <w:numFmt w:val="bullet"/>
+      <w:lvlText w:val=""/>
+      <w:lvlJc w:val="left"/>
+      <w:pPr>
+        <w:ind w:left="5040" w:hanging="360"/>
+      </w:pPr>
+      <w:rPr>
+        <w:rFonts w:ascii="Symbol" w:hAnsi="Symbol" w:hint="default"/>
+      </w:rPr>
+    </w:lvl>
+    <w:lvl w:ilvl="7" w:tplc="04090003" w:tentative="1">
+      <w:start w:val="1"/>
+      <w:numFmt w:val="bullet"/>
+      <w:lvlText w:val="o"/>
+      <w:lvlJc w:val="left"/>
+      <w:pPr>
+        <w:ind w:left="5760" w:hanging="360"/>
+      </w:pPr>
+      <w:rPr>
+        <w:rFonts w:ascii="Courier New" w:hAnsi="Courier New" w:cs="Courier New" w:hint="default"/>
+      </w:rPr>
+    </w:lvl>
+    <w:lvl w:ilvl="8" w:tplc="04090005" w:tentative="1">
+      <w:start w:val="1"/>
+      <w:numFmt w:val="bullet"/>
+      <w:lvlText w:val=""/>
+      <w:lvlJc w:val="left"/>
+      <w:pPr>
+        <w:ind w:left="6480" w:hanging="360"/>
+      </w:pPr>
+      <w:rPr>
+        <w:rFonts w:ascii="Wingdings" w:hAnsi="Wingdings" w:hint="default"/>
+      </w:rPr>
+    </w:lvl>
+  </w:abstractNum>
+  <w:abstractNum w:abstractNumId="13" w15:restartNumberingAfterBreak="0">
     <w:nsid w:val="722D713D"/>
     <w:multiLevelType w:val="hybridMultilevel"/>
     <w:tmpl w:val="EABA9A96"/>
@@ -2150,7 +2824,7 @@
       </w:rPr>
     </w:lvl>
   </w:abstractNum>
-  <w:abstractNum w:abstractNumId="11" w15:restartNumberingAfterBreak="0">
+  <w:abstractNum w:abstractNumId="14" w15:restartNumberingAfterBreak="0">
     <w:nsid w:val="72C83649"/>
     <w:multiLevelType w:val="hybridMultilevel"/>
     <w:tmpl w:val="85825F12"/>
@@ -2263,7 +2937,7 @@
       </w:rPr>
     </w:lvl>
   </w:abstractNum>
-  <w:abstractNum w:abstractNumId="12" w15:restartNumberingAfterBreak="0">
+  <w:abstractNum w:abstractNumId="15" w15:restartNumberingAfterBreak="0">
     <w:nsid w:val="743900BD"/>
     <w:multiLevelType w:val="hybridMultilevel"/>
     <w:tmpl w:val="21029F90"/>
@@ -2376,7 +3050,7 @@
       </w:rPr>
     </w:lvl>
   </w:abstractNum>
-  <w:abstractNum w:abstractNumId="13" w15:restartNumberingAfterBreak="0">
+  <w:abstractNum w:abstractNumId="16" w15:restartNumberingAfterBreak="0">
     <w:nsid w:val="7A915011"/>
     <w:multiLevelType w:val="hybridMultilevel"/>
     <w:tmpl w:val="F234557E"/>
@@ -2489,7 +3163,7 @@
       </w:rPr>
     </w:lvl>
   </w:abstractNum>
-  <w:abstractNum w:abstractNumId="14" w15:restartNumberingAfterBreak="0">
+  <w:abstractNum w:abstractNumId="17" w15:restartNumberingAfterBreak="0">
     <w:nsid w:val="7E10064B"/>
     <w:multiLevelType w:val="hybridMultilevel"/>
     <w:tmpl w:val="346806A2"/>
@@ -2603,49 +3277,58 @@
     </w:lvl>
   </w:abstractNum>
   <w:num w:numId="1">
+    <w:abstractNumId w:val="7"/>
+  </w:num>
+  <w:num w:numId="2">
     <w:abstractNumId w:val="6"/>
   </w:num>
-  <w:num w:numId="2">
+  <w:num w:numId="3">
+    <w:abstractNumId w:val="17"/>
+  </w:num>
+  <w:num w:numId="4">
+    <w:abstractNumId w:val="15"/>
+  </w:num>
+  <w:num w:numId="5">
+    <w:abstractNumId w:val="8"/>
+  </w:num>
+  <w:num w:numId="6">
+    <w:abstractNumId w:val="13"/>
+  </w:num>
+  <w:num w:numId="7">
     <w:abstractNumId w:val="5"/>
   </w:num>
-  <w:num w:numId="3">
-    <w:abstractNumId w:val="14"/>
-  </w:num>
-  <w:num w:numId="4">
-    <w:abstractNumId w:val="12"/>
-  </w:num>
-  <w:num w:numId="5">
-    <w:abstractNumId w:val="7"/>
-  </w:num>
-  <w:num w:numId="6">
+  <w:num w:numId="8">
     <w:abstractNumId w:val="10"/>
   </w:num>
-  <w:num w:numId="7">
+  <w:num w:numId="9">
+    <w:abstractNumId w:val="9"/>
+  </w:num>
+  <w:num w:numId="10">
     <w:abstractNumId w:val="4"/>
   </w:num>
-  <w:num w:numId="8">
-    <w:abstractNumId w:val="9"/>
-  </w:num>
-  <w:num w:numId="9">
-    <w:abstractNumId w:val="8"/>
-  </w:num>
-  <w:num w:numId="10">
+  <w:num w:numId="11">
     <w:abstractNumId w:val="3"/>
   </w:num>
-  <w:num w:numId="11">
-    <w:abstractNumId w:val="2"/>
-  </w:num>
   <w:num w:numId="12">
-    <w:abstractNumId w:val="13"/>
+    <w:abstractNumId w:val="16"/>
   </w:num>
   <w:num w:numId="13">
     <w:abstractNumId w:val="0"/>
   </w:num>
   <w:num w:numId="14">
-    <w:abstractNumId w:val="11"/>
+    <w:abstractNumId w:val="14"/>
   </w:num>
   <w:num w:numId="15">
+    <w:abstractNumId w:val="2"/>
+  </w:num>
+  <w:num w:numId="16">
+    <w:abstractNumId w:val="12"/>
+  </w:num>
+  <w:num w:numId="17">
     <w:abstractNumId w:val="1"/>
+  </w:num>
+  <w:num w:numId="18">
+    <w:abstractNumId w:val="11"/>
   </w:num>
 </w:numbering>
 </file>
